--- a/documents/analisi/Traccia elaborato Ingegneria del software.docx
+++ b/documents/analisi/Traccia elaborato Ingegneria del software.docx
@@ -154,7 +154,16 @@
                 <w:color w:val="000090"/>
                 <w:sz w:val="20"/>
               </w:rPr>
-              <w:t>Cognome e Nome:</w:t>
+              <w:t xml:space="preserve">Cognome e </w:t>
+            </w:r>
+            <w:proofErr w:type="gramStart"/>
+            <w:r>
+              <w:rPr>
+                <w:b/>
+                <w:color w:val="000090"/>
+                <w:sz w:val="20"/>
+              </w:rPr>
+              <w:t>Nome:</w:t>
             </w:r>
             <w:r>
               <w:rPr>
@@ -169,7 +178,16 @@
                 <w:color w:val="000090"/>
                 <w:sz w:val="20"/>
               </w:rPr>
-              <w:t xml:space="preserve"> Vittorio Libretti</w:t>
+              <w:t xml:space="preserve"> Vittorio</w:t>
+            </w:r>
+            <w:proofErr w:type="gramEnd"/>
+            <w:r>
+              <w:rPr>
+                <w:b/>
+                <w:color w:val="000090"/>
+                <w:sz w:val="20"/>
+              </w:rPr>
+              <w:t xml:space="preserve"> Libretti</w:t>
             </w:r>
           </w:p>
           <w:p>
@@ -208,6 +226,7 @@
               <w:ind w:left="0" w:firstLine="0"/>
               <w:jc w:val="left"/>
             </w:pPr>
+            <w:proofErr w:type="gramStart"/>
             <w:r>
               <w:rPr>
                 <w:b/>
@@ -221,7 +240,15 @@
                 <w:color w:val="000090"/>
                 <w:sz w:val="20"/>
               </w:rPr>
-              <w:t xml:space="preserve"> M63/001123</w:t>
+              <w:t xml:space="preserve"> M</w:t>
+            </w:r>
+            <w:proofErr w:type="gramEnd"/>
+            <w:r>
+              <w:rPr>
+                <w:color w:val="000090"/>
+                <w:sz w:val="20"/>
+              </w:rPr>
+              <w:t>63/001123</w:t>
             </w:r>
           </w:p>
         </w:tc>
@@ -234,9 +261,11 @@
         <w:pStyle w:val="Titolo1"/>
         <w:jc w:val="center"/>
       </w:pPr>
+      <w:proofErr w:type="spellStart"/>
       <w:r>
         <w:t>KeepFit</w:t>
       </w:r>
+      <w:proofErr w:type="spellEnd"/>
       <w:r>
         <w:t xml:space="preserve"> Enterprise Edition</w:t>
       </w:r>
@@ -264,250 +293,67 @@
         <w:rPr>
           <w:rFonts w:asciiTheme="majorHAnsi" w:hAnsiTheme="majorHAnsi" w:cstheme="majorHAnsi"/>
         </w:rPr>
-        <w:t xml:space="preserve">vuole realizzare un’applicazione per fornire un supporto ai propri </w:t>
-      </w:r>
-      <w:r>
-        <w:rPr>
-          <w:rFonts w:asciiTheme="majorHAnsi" w:hAnsiTheme="majorHAnsi" w:cstheme="majorHAnsi"/>
-        </w:rPr>
-        <w:t>abbonati</w:t>
-      </w:r>
-      <w:r>
-        <w:rPr>
-          <w:rFonts w:asciiTheme="majorHAnsi" w:hAnsiTheme="majorHAnsi" w:cstheme="majorHAnsi"/>
-        </w:rPr>
-        <w:t xml:space="preserve"> durante la sessione di allenamento. Mediante delle postazioni dislocate in vari punti della palestra, </w:t>
-      </w:r>
-      <w:r>
-        <w:rPr>
-          <w:rFonts w:asciiTheme="majorHAnsi" w:hAnsiTheme="majorHAnsi" w:cstheme="majorHAnsi"/>
-        </w:rPr>
-        <w:t xml:space="preserve">l’abbonato </w:t>
-      </w:r>
-      <w:r>
-        <w:rPr>
-          <w:rFonts w:asciiTheme="majorHAnsi" w:hAnsiTheme="majorHAnsi" w:cstheme="majorHAnsi"/>
-        </w:rPr>
-        <w:t xml:space="preserve">ha la possibilità di utilizzare l’applicazione; le postazioni consistono in monitor touchscreen agganciati a colonnine o supporto a muro. </w:t>
+        <w:t>vuole realizzare un’applicazione per</w:t>
+      </w:r>
+      <w:r>
+        <w:rPr>
+          <w:rFonts w:asciiTheme="majorHAnsi" w:hAnsiTheme="majorHAnsi" w:cstheme="majorHAnsi"/>
+        </w:rPr>
+        <w:t>:</w:t>
       </w:r>
     </w:p>
     <w:p>
       <w:pPr>
-        <w:rPr>
-          <w:rFonts w:asciiTheme="majorHAnsi" w:hAnsiTheme="majorHAnsi" w:cstheme="majorHAnsi"/>
-        </w:rPr>
-      </w:pPr>
-      <w:r>
-        <w:rPr>
-          <w:rFonts w:asciiTheme="majorHAnsi" w:hAnsiTheme="majorHAnsi" w:cstheme="majorHAnsi"/>
-        </w:rPr>
-        <w:t xml:space="preserve">Gli </w:t>
-      </w:r>
-      <w:r>
-        <w:rPr>
-          <w:rFonts w:asciiTheme="majorHAnsi" w:hAnsiTheme="majorHAnsi" w:cstheme="majorHAnsi"/>
-        </w:rPr>
-        <w:t xml:space="preserve">abbonati </w:t>
-      </w:r>
-      <w:r>
-        <w:rPr>
-          <w:rFonts w:asciiTheme="majorHAnsi" w:hAnsiTheme="majorHAnsi" w:cstheme="majorHAnsi"/>
-        </w:rPr>
-        <w:t>de</w:t>
-      </w:r>
-      <w:r>
-        <w:rPr>
-          <w:rFonts w:asciiTheme="majorHAnsi" w:hAnsiTheme="majorHAnsi" w:cstheme="majorHAnsi"/>
-        </w:rPr>
-        <w:t xml:space="preserve">lla palestra, in assenza di un istruttore che li possa seguire, hanno la possibilità di </w:t>
-      </w:r>
-      <w:r>
-        <w:rPr>
-          <w:rFonts w:asciiTheme="majorHAnsi" w:hAnsiTheme="majorHAnsi" w:cstheme="majorHAnsi"/>
-        </w:rPr>
-        <w:t>consultare una lista di esercizi</w:t>
-      </w:r>
-      <w:r>
-        <w:rPr>
-          <w:rFonts w:asciiTheme="majorHAnsi" w:hAnsiTheme="majorHAnsi" w:cstheme="majorHAnsi"/>
-        </w:rPr>
-        <w:t xml:space="preserve"> per apprenderne l’esecuzione. </w:t>
-      </w:r>
-      <w:r>
-        <w:rPr>
-          <w:rFonts w:asciiTheme="majorHAnsi" w:hAnsiTheme="majorHAnsi" w:cstheme="majorHAnsi"/>
-        </w:rPr>
-        <w:t xml:space="preserve">Gli esercizi sono raggruppati per gruppo muscolare; </w:t>
-      </w:r>
-      <w:r>
-        <w:rPr>
-          <w:rFonts w:asciiTheme="majorHAnsi" w:hAnsiTheme="majorHAnsi" w:cstheme="majorHAnsi"/>
-        </w:rPr>
-        <w:t>o</w:t>
-      </w:r>
-      <w:r>
-        <w:rPr>
-          <w:rFonts w:asciiTheme="majorHAnsi" w:hAnsiTheme="majorHAnsi" w:cstheme="majorHAnsi"/>
-        </w:rPr>
-        <w:t xml:space="preserve">gni </w:t>
-      </w:r>
-      <w:r>
-        <w:rPr>
-          <w:rFonts w:asciiTheme="majorHAnsi" w:hAnsiTheme="majorHAnsi" w:cstheme="majorHAnsi"/>
-        </w:rPr>
-        <w:t xml:space="preserve">esercizio è caratterizzato da un nome, da una descrizione </w:t>
-      </w:r>
-      <w:r>
-        <w:rPr>
-          <w:rFonts w:asciiTheme="majorHAnsi" w:hAnsiTheme="majorHAnsi" w:cstheme="majorHAnsi"/>
-        </w:rPr>
-        <w:t>dei movimenti da eseguire</w:t>
-      </w:r>
-      <w:r>
-        <w:rPr>
-          <w:rFonts w:asciiTheme="majorHAnsi" w:hAnsiTheme="majorHAnsi" w:cstheme="majorHAnsi"/>
-        </w:rPr>
-        <w:t>, di un contenuto multimediale (immagine o video) che mostra visivamente i moviment</w:t>
-      </w:r>
-      <w:r>
-        <w:rPr>
-          <w:rFonts w:asciiTheme="majorHAnsi" w:hAnsiTheme="majorHAnsi" w:cstheme="majorHAnsi"/>
-        </w:rPr>
-        <w:t>i</w:t>
-      </w:r>
-      <w:r>
-        <w:rPr>
-          <w:rFonts w:asciiTheme="majorHAnsi" w:hAnsiTheme="majorHAnsi" w:cstheme="majorHAnsi"/>
-        </w:rPr>
-        <w:t xml:space="preserve">. </w:t>
+        <w:pStyle w:val="Paragrafoelenco"/>
+        <w:numPr>
+          <w:ilvl w:val="0"/>
+          <w:numId w:val="2"/>
+        </w:numPr>
+        <w:rPr>
+          <w:rFonts w:asciiTheme="majorHAnsi" w:hAnsiTheme="majorHAnsi" w:cstheme="majorHAnsi"/>
+        </w:rPr>
+      </w:pPr>
+      <w:r>
+        <w:rPr>
+          <w:rFonts w:asciiTheme="majorHAnsi" w:hAnsiTheme="majorHAnsi" w:cstheme="majorHAnsi"/>
+        </w:rPr>
+        <w:t xml:space="preserve">fornire un supporto ai propri </w:t>
+      </w:r>
+      <w:r>
+        <w:rPr>
+          <w:rFonts w:asciiTheme="majorHAnsi" w:hAnsiTheme="majorHAnsi" w:cstheme="majorHAnsi"/>
+        </w:rPr>
+        <w:t>abbonati</w:t>
+      </w:r>
+      <w:r>
+        <w:rPr>
+          <w:rFonts w:asciiTheme="majorHAnsi" w:hAnsiTheme="majorHAnsi" w:cstheme="majorHAnsi"/>
+        </w:rPr>
+        <w:t xml:space="preserve"> durante la sessione di allenamento</w:t>
+      </w:r>
+      <w:r>
+        <w:rPr>
+          <w:rFonts w:asciiTheme="majorHAnsi" w:hAnsiTheme="majorHAnsi" w:cstheme="majorHAnsi"/>
+        </w:rPr>
+        <w:t xml:space="preserve"> con tutorial multimediali;</w:t>
       </w:r>
     </w:p>
     <w:p>
       <w:pPr>
-        <w:ind w:left="0" w:firstLine="0"/>
-        <w:rPr>
-          <w:rFonts w:asciiTheme="majorHAnsi" w:hAnsiTheme="majorHAnsi" w:cstheme="majorHAnsi"/>
-        </w:rPr>
-      </w:pPr>
-      <w:r>
-        <w:rPr>
-          <w:rFonts w:asciiTheme="majorHAnsi" w:hAnsiTheme="majorHAnsi" w:cstheme="majorHAnsi"/>
-        </w:rPr>
-        <w:t xml:space="preserve">Un dipendente autorizzato, utilizzando un </w:t>
-      </w:r>
-      <w:r>
-        <w:rPr>
-          <w:rFonts w:asciiTheme="majorHAnsi" w:hAnsiTheme="majorHAnsi" w:cstheme="majorHAnsi"/>
-        </w:rPr>
-        <w:t xml:space="preserve">account </w:t>
-      </w:r>
-      <w:r>
-        <w:rPr>
-          <w:rFonts w:asciiTheme="majorHAnsi" w:hAnsiTheme="majorHAnsi" w:cstheme="majorHAnsi"/>
-        </w:rPr>
-        <w:t xml:space="preserve">utente amministratore, ha la possibilità di consultare un </w:t>
-      </w:r>
-      <w:r>
-        <w:rPr>
-          <w:rFonts w:asciiTheme="majorHAnsi" w:hAnsiTheme="majorHAnsi" w:cstheme="majorHAnsi"/>
-        </w:rPr>
-        <w:t>elenco</w:t>
-      </w:r>
-      <w:r>
-        <w:rPr>
-          <w:rFonts w:asciiTheme="majorHAnsi" w:hAnsiTheme="majorHAnsi" w:cstheme="majorHAnsi"/>
-        </w:rPr>
-        <w:t xml:space="preserve"> de</w:t>
-      </w:r>
-      <w:r>
-        <w:rPr>
-          <w:rFonts w:asciiTheme="majorHAnsi" w:hAnsiTheme="majorHAnsi" w:cstheme="majorHAnsi"/>
-        </w:rPr>
-        <w:t xml:space="preserve">gli abbonati </w:t>
-      </w:r>
-      <w:r>
-        <w:rPr>
-          <w:rFonts w:asciiTheme="majorHAnsi" w:hAnsiTheme="majorHAnsi" w:cstheme="majorHAnsi"/>
-        </w:rPr>
-        <w:t>e</w:t>
-      </w:r>
-      <w:r>
-        <w:rPr>
-          <w:rFonts w:asciiTheme="majorHAnsi" w:hAnsiTheme="majorHAnsi" w:cstheme="majorHAnsi"/>
-        </w:rPr>
-        <w:t xml:space="preserve"> aggiungere</w:t>
-      </w:r>
-      <w:r>
-        <w:rPr>
-          <w:rFonts w:asciiTheme="majorHAnsi" w:hAnsiTheme="majorHAnsi" w:cstheme="majorHAnsi"/>
-        </w:rPr>
-        <w:t xml:space="preserve">, modificare, cancellare un </w:t>
-      </w:r>
-      <w:r>
-        <w:rPr>
-          <w:rFonts w:asciiTheme="majorHAnsi" w:hAnsiTheme="majorHAnsi" w:cstheme="majorHAnsi"/>
-        </w:rPr>
-        <w:t>abbonato</w:t>
-      </w:r>
-      <w:r>
-        <w:rPr>
-          <w:rFonts w:asciiTheme="majorHAnsi" w:hAnsiTheme="majorHAnsi" w:cstheme="majorHAnsi"/>
-        </w:rPr>
-        <w:t>.</w:t>
-      </w:r>
-      <w:r>
-        <w:rPr>
-          <w:rFonts w:asciiTheme="majorHAnsi" w:hAnsiTheme="majorHAnsi" w:cstheme="majorHAnsi"/>
-        </w:rPr>
-        <w:t xml:space="preserve"> Il registro mostra nome, cognome, </w:t>
-      </w:r>
-      <w:r>
-        <w:rPr>
-          <w:rFonts w:asciiTheme="majorHAnsi" w:hAnsiTheme="majorHAnsi" w:cstheme="majorHAnsi"/>
-        </w:rPr>
-        <w:t xml:space="preserve">data di nascita, </w:t>
-      </w:r>
-      <w:r>
-        <w:rPr>
-          <w:rFonts w:asciiTheme="majorHAnsi" w:hAnsiTheme="majorHAnsi" w:cstheme="majorHAnsi"/>
-        </w:rPr>
-        <w:t>codice fiscale, stato dell’abbonamento (“In corso”, “scaduto”), data di iscrizione, data di fine abbonamento</w:t>
-      </w:r>
-      <w:r>
-        <w:rPr>
-          <w:rFonts w:asciiTheme="majorHAnsi" w:hAnsiTheme="majorHAnsi" w:cstheme="majorHAnsi"/>
-        </w:rPr>
-        <w:t>, durata dell’abbonamento (espresso ni mesi)</w:t>
-      </w:r>
-      <w:r>
-        <w:rPr>
-          <w:rFonts w:asciiTheme="majorHAnsi" w:hAnsiTheme="majorHAnsi" w:cstheme="majorHAnsi"/>
-        </w:rPr>
-        <w:t>.</w:t>
-      </w:r>
-      <w:r>
-        <w:rPr>
-          <w:rFonts w:asciiTheme="majorHAnsi" w:hAnsiTheme="majorHAnsi" w:cstheme="majorHAnsi"/>
-        </w:rPr>
-        <w:t xml:space="preserve"> </w:t>
-      </w:r>
-      <w:r>
-        <w:rPr>
-          <w:rFonts w:asciiTheme="majorHAnsi" w:hAnsiTheme="majorHAnsi" w:cstheme="majorHAnsi"/>
-        </w:rPr>
-        <w:t xml:space="preserve">Per ogni </w:t>
-      </w:r>
-      <w:r>
-        <w:rPr>
-          <w:rFonts w:asciiTheme="majorHAnsi" w:hAnsiTheme="majorHAnsi" w:cstheme="majorHAnsi"/>
-        </w:rPr>
-        <w:t>abbonato</w:t>
-      </w:r>
-      <w:r>
-        <w:rPr>
-          <w:rFonts w:asciiTheme="majorHAnsi" w:hAnsiTheme="majorHAnsi" w:cstheme="majorHAnsi"/>
-        </w:rPr>
-        <w:t>, il sistema mostra una schermata di dettaglio con età, recapito telefonico (fisso e/o mobile), residenza ed eventuale domicilio.</w:t>
+        <w:pStyle w:val="Paragrafoelenco"/>
+        <w:numPr>
+          <w:ilvl w:val="0"/>
+          <w:numId w:val="2"/>
+        </w:numPr>
+        <w:rPr>
+          <w:rFonts w:asciiTheme="majorHAnsi" w:hAnsiTheme="majorHAnsi" w:cstheme="majorHAnsi"/>
+        </w:rPr>
+      </w:pPr>
+      <w:r>
+        <w:rPr>
+          <w:rFonts w:asciiTheme="majorHAnsi" w:hAnsiTheme="majorHAnsi" w:cstheme="majorHAnsi"/>
+        </w:rPr>
+        <w:t>Creare un registro di clienti e controllarne il relativo abbonamento.</w:t>
       </w:r>
     </w:p>
     <w:p>
@@ -521,6 +367,257 @@
         <w:rPr>
           <w:rFonts w:asciiTheme="majorHAnsi" w:hAnsiTheme="majorHAnsi" w:cstheme="majorHAnsi"/>
         </w:rPr>
+        <w:t xml:space="preserve">Mediante delle postazioni dislocate in vari punti della palestra, </w:t>
+      </w:r>
+      <w:r>
+        <w:rPr>
+          <w:rFonts w:asciiTheme="majorHAnsi" w:hAnsiTheme="majorHAnsi" w:cstheme="majorHAnsi"/>
+        </w:rPr>
+        <w:t xml:space="preserve">l’abbonato </w:t>
+      </w:r>
+      <w:r>
+        <w:rPr>
+          <w:rFonts w:asciiTheme="majorHAnsi" w:hAnsiTheme="majorHAnsi" w:cstheme="majorHAnsi"/>
+        </w:rPr>
+        <w:t xml:space="preserve">ha la possibilità di utilizzare l’applicazione; le postazioni consistono in monitor touchscreen agganciati a colonnine o supporto a muro. </w:t>
+      </w:r>
+    </w:p>
+    <w:p>
+      <w:pPr>
+        <w:rPr>
+          <w:rFonts w:asciiTheme="majorHAnsi" w:hAnsiTheme="majorHAnsi" w:cstheme="majorHAnsi"/>
+        </w:rPr>
+      </w:pPr>
+      <w:r>
+        <w:rPr>
+          <w:rFonts w:asciiTheme="majorHAnsi" w:hAnsiTheme="majorHAnsi" w:cstheme="majorHAnsi"/>
+        </w:rPr>
+        <w:t xml:space="preserve">Gli </w:t>
+      </w:r>
+      <w:r>
+        <w:rPr>
+          <w:rFonts w:asciiTheme="majorHAnsi" w:hAnsiTheme="majorHAnsi" w:cstheme="majorHAnsi"/>
+        </w:rPr>
+        <w:t xml:space="preserve">abbonati </w:t>
+      </w:r>
+      <w:r>
+        <w:rPr>
+          <w:rFonts w:asciiTheme="majorHAnsi" w:hAnsiTheme="majorHAnsi" w:cstheme="majorHAnsi"/>
+        </w:rPr>
+        <w:t>de</w:t>
+      </w:r>
+      <w:r>
+        <w:rPr>
+          <w:rFonts w:asciiTheme="majorHAnsi" w:hAnsiTheme="majorHAnsi" w:cstheme="majorHAnsi"/>
+        </w:rPr>
+        <w:t xml:space="preserve">lla palestra, in assenza di un istruttore che li possa seguire, hanno la possibilità di </w:t>
+      </w:r>
+      <w:r>
+        <w:rPr>
+          <w:rFonts w:asciiTheme="majorHAnsi" w:hAnsiTheme="majorHAnsi" w:cstheme="majorHAnsi"/>
+        </w:rPr>
+        <w:t>consultare una lista di esercizi</w:t>
+      </w:r>
+      <w:r>
+        <w:rPr>
+          <w:rFonts w:asciiTheme="majorHAnsi" w:hAnsiTheme="majorHAnsi" w:cstheme="majorHAnsi"/>
+        </w:rPr>
+        <w:t xml:space="preserve"> per apprenderne l’esecuzione. </w:t>
+      </w:r>
+      <w:r>
+        <w:rPr>
+          <w:rFonts w:asciiTheme="majorHAnsi" w:hAnsiTheme="majorHAnsi" w:cstheme="majorHAnsi"/>
+        </w:rPr>
+        <w:t xml:space="preserve">Gli esercizi sono raggruppati per gruppo muscolare; </w:t>
+      </w:r>
+      <w:r>
+        <w:rPr>
+          <w:rFonts w:asciiTheme="majorHAnsi" w:hAnsiTheme="majorHAnsi" w:cstheme="majorHAnsi"/>
+        </w:rPr>
+        <w:t>o</w:t>
+      </w:r>
+      <w:r>
+        <w:rPr>
+          <w:rFonts w:asciiTheme="majorHAnsi" w:hAnsiTheme="majorHAnsi" w:cstheme="majorHAnsi"/>
+        </w:rPr>
+        <w:t xml:space="preserve">gni </w:t>
+      </w:r>
+      <w:r>
+        <w:rPr>
+          <w:rFonts w:asciiTheme="majorHAnsi" w:hAnsiTheme="majorHAnsi" w:cstheme="majorHAnsi"/>
+        </w:rPr>
+        <w:t xml:space="preserve">esercizio è caratterizzato da un nome, da una descrizione </w:t>
+      </w:r>
+      <w:r>
+        <w:rPr>
+          <w:rFonts w:asciiTheme="majorHAnsi" w:hAnsiTheme="majorHAnsi" w:cstheme="majorHAnsi"/>
+        </w:rPr>
+        <w:t>dei movimenti da eseguire</w:t>
+      </w:r>
+      <w:r>
+        <w:rPr>
+          <w:rFonts w:asciiTheme="majorHAnsi" w:hAnsiTheme="majorHAnsi" w:cstheme="majorHAnsi"/>
+        </w:rPr>
+        <w:t>, di un contenuto multimediale (immagine o video) che mostra visivamente i moviment</w:t>
+      </w:r>
+      <w:r>
+        <w:rPr>
+          <w:rFonts w:asciiTheme="majorHAnsi" w:hAnsiTheme="majorHAnsi" w:cstheme="majorHAnsi"/>
+        </w:rPr>
+        <w:t>i</w:t>
+      </w:r>
+      <w:r>
+        <w:rPr>
+          <w:rFonts w:asciiTheme="majorHAnsi" w:hAnsiTheme="majorHAnsi" w:cstheme="majorHAnsi"/>
+        </w:rPr>
+        <w:t xml:space="preserve">. </w:t>
+      </w:r>
+    </w:p>
+    <w:p>
+      <w:pPr>
+        <w:ind w:left="0" w:firstLine="0"/>
+        <w:rPr>
+          <w:rFonts w:asciiTheme="majorHAnsi" w:hAnsiTheme="majorHAnsi" w:cstheme="majorHAnsi"/>
+        </w:rPr>
+      </w:pPr>
+      <w:r>
+        <w:rPr>
+          <w:rFonts w:asciiTheme="majorHAnsi" w:hAnsiTheme="majorHAnsi" w:cstheme="majorHAnsi"/>
+        </w:rPr>
+        <w:t xml:space="preserve">Un dipendente autorizzato, utilizzando un </w:t>
+      </w:r>
+      <w:r>
+        <w:rPr>
+          <w:rFonts w:asciiTheme="majorHAnsi" w:hAnsiTheme="majorHAnsi" w:cstheme="majorHAnsi"/>
+        </w:rPr>
+        <w:t xml:space="preserve">account </w:t>
+      </w:r>
+      <w:r>
+        <w:rPr>
+          <w:rFonts w:asciiTheme="majorHAnsi" w:hAnsiTheme="majorHAnsi" w:cstheme="majorHAnsi"/>
+        </w:rPr>
+        <w:t xml:space="preserve">utente amministratore, ha la possibilità di consultare </w:t>
+      </w:r>
+      <w:r>
+        <w:rPr>
+          <w:rFonts w:asciiTheme="majorHAnsi" w:hAnsiTheme="majorHAnsi" w:cstheme="majorHAnsi"/>
+        </w:rPr>
+        <w:t>l’</w:t>
+      </w:r>
+      <w:r>
+        <w:rPr>
+          <w:rFonts w:asciiTheme="majorHAnsi" w:hAnsiTheme="majorHAnsi" w:cstheme="majorHAnsi"/>
+        </w:rPr>
+        <w:t>elenco</w:t>
+      </w:r>
+      <w:r>
+        <w:rPr>
+          <w:rFonts w:asciiTheme="majorHAnsi" w:hAnsiTheme="majorHAnsi" w:cstheme="majorHAnsi"/>
+        </w:rPr>
+        <w:t xml:space="preserve"> de</w:t>
+      </w:r>
+      <w:r>
+        <w:rPr>
+          <w:rFonts w:asciiTheme="majorHAnsi" w:hAnsiTheme="majorHAnsi" w:cstheme="majorHAnsi"/>
+        </w:rPr>
+        <w:t xml:space="preserve">gli abbonati </w:t>
+      </w:r>
+      <w:r>
+        <w:rPr>
+          <w:rFonts w:asciiTheme="majorHAnsi" w:hAnsiTheme="majorHAnsi" w:cstheme="majorHAnsi"/>
+        </w:rPr>
+        <w:t>e</w:t>
+      </w:r>
+      <w:r>
+        <w:rPr>
+          <w:rFonts w:asciiTheme="majorHAnsi" w:hAnsiTheme="majorHAnsi" w:cstheme="majorHAnsi"/>
+        </w:rPr>
+        <w:t xml:space="preserve"> aggiungere</w:t>
+      </w:r>
+      <w:r>
+        <w:rPr>
+          <w:rFonts w:asciiTheme="majorHAnsi" w:hAnsiTheme="majorHAnsi" w:cstheme="majorHAnsi"/>
+        </w:rPr>
+        <w:t xml:space="preserve">, modificare, cancellare un </w:t>
+      </w:r>
+      <w:r>
+        <w:rPr>
+          <w:rFonts w:asciiTheme="majorHAnsi" w:hAnsiTheme="majorHAnsi" w:cstheme="majorHAnsi"/>
+        </w:rPr>
+        <w:t>abbonato</w:t>
+      </w:r>
+      <w:r>
+        <w:rPr>
+          <w:rFonts w:asciiTheme="majorHAnsi" w:hAnsiTheme="majorHAnsi" w:cstheme="majorHAnsi"/>
+        </w:rPr>
+        <w:t>.</w:t>
+      </w:r>
+      <w:r>
+        <w:rPr>
+          <w:rFonts w:asciiTheme="majorHAnsi" w:hAnsiTheme="majorHAnsi" w:cstheme="majorHAnsi"/>
+        </w:rPr>
+        <w:t xml:space="preserve"> Il registro mostra nome, cognome, </w:t>
+      </w:r>
+      <w:r>
+        <w:rPr>
+          <w:rFonts w:asciiTheme="majorHAnsi" w:hAnsiTheme="majorHAnsi" w:cstheme="majorHAnsi"/>
+        </w:rPr>
+        <w:t xml:space="preserve">data di nascita, </w:t>
+      </w:r>
+      <w:r>
+        <w:rPr>
+          <w:rFonts w:asciiTheme="majorHAnsi" w:hAnsiTheme="majorHAnsi" w:cstheme="majorHAnsi"/>
+        </w:rPr>
+        <w:t>codice fiscale, stato dell’abbonamento (“In corso”, “scaduto”), data di iscrizione, data di fine abbonamento</w:t>
+      </w:r>
+      <w:r>
+        <w:rPr>
+          <w:rFonts w:asciiTheme="majorHAnsi" w:hAnsiTheme="majorHAnsi" w:cstheme="majorHAnsi"/>
+        </w:rPr>
+        <w:t>, durata dell’abbonamento (espresso ni mesi)</w:t>
+      </w:r>
+      <w:r>
+        <w:rPr>
+          <w:rFonts w:asciiTheme="majorHAnsi" w:hAnsiTheme="majorHAnsi" w:cstheme="majorHAnsi"/>
+        </w:rPr>
+        <w:t>.</w:t>
+      </w:r>
+      <w:r>
+        <w:rPr>
+          <w:rFonts w:asciiTheme="majorHAnsi" w:hAnsiTheme="majorHAnsi" w:cstheme="majorHAnsi"/>
+        </w:rPr>
+        <w:t xml:space="preserve"> </w:t>
+      </w:r>
+      <w:r>
+        <w:rPr>
+          <w:rFonts w:asciiTheme="majorHAnsi" w:hAnsiTheme="majorHAnsi" w:cstheme="majorHAnsi"/>
+        </w:rPr>
+        <w:t xml:space="preserve">Per ogni </w:t>
+      </w:r>
+      <w:r>
+        <w:rPr>
+          <w:rFonts w:asciiTheme="majorHAnsi" w:hAnsiTheme="majorHAnsi" w:cstheme="majorHAnsi"/>
+        </w:rPr>
+        <w:t>abbonato</w:t>
+      </w:r>
+      <w:r>
+        <w:rPr>
+          <w:rFonts w:asciiTheme="majorHAnsi" w:hAnsiTheme="majorHAnsi" w:cstheme="majorHAnsi"/>
+        </w:rPr>
+        <w:t>, il sistema mostra una schermata di dettaglio con età, recapito telefonico (fisso e/o mobile), residenza ed eventuale domicilio.</w:t>
+      </w:r>
+    </w:p>
+    <w:p>
+      <w:pPr>
+        <w:ind w:left="0" w:firstLine="0"/>
+        <w:rPr>
+          <w:rFonts w:asciiTheme="majorHAnsi" w:hAnsiTheme="majorHAnsi" w:cstheme="majorHAnsi"/>
+        </w:rPr>
+      </w:pPr>
+      <w:r>
+        <w:rPr>
+          <w:rFonts w:asciiTheme="majorHAnsi" w:hAnsiTheme="majorHAnsi" w:cstheme="majorHAnsi"/>
+        </w:rPr>
         <w:t xml:space="preserve">L’amministratore può </w:t>
       </w:r>
       <w:r>
@@ -575,7 +672,19 @@
         <w:rPr>
           <w:rFonts w:asciiTheme="majorHAnsi" w:hAnsiTheme="majorHAnsi" w:cstheme="majorHAnsi"/>
         </w:rPr>
-        <w:t>. L’elenco mostra nome, cognome, codice fiscale, stato dell’abbonamento premium (“In corso”, “scaduto”), data di fine abbonamento</w:t>
+        <w:t>. L’elenco mostra nome, cognome, codice fiscale,</w:t>
+      </w:r>
+      <w:r>
+        <w:rPr>
+          <w:rFonts w:asciiTheme="majorHAnsi" w:hAnsiTheme="majorHAnsi" w:cstheme="majorHAnsi"/>
+        </w:rPr>
+        <w:t xml:space="preserve"> data di nascita,</w:t>
+      </w:r>
+      <w:r>
+        <w:rPr>
+          <w:rFonts w:asciiTheme="majorHAnsi" w:hAnsiTheme="majorHAnsi" w:cstheme="majorHAnsi"/>
+        </w:rPr>
+        <w:t xml:space="preserve"> stato dell’abbonamento premium (“In corso”, “scaduto”), data di fine abbonamento</w:t>
       </w:r>
       <w:r>
         <w:rPr>
@@ -587,7 +696,21 @@
         <w:rPr>
           <w:rFonts w:asciiTheme="majorHAnsi" w:hAnsiTheme="majorHAnsi" w:cstheme="majorHAnsi"/>
         </w:rPr>
-        <w:t xml:space="preserve">. Alla scadenza dell’abbonamento premium, </w:t>
+        <w:t xml:space="preserve">. </w:t>
+      </w:r>
+    </w:p>
+    <w:p>
+      <w:pPr>
+        <w:ind w:left="0" w:firstLine="0"/>
+        <w:rPr>
+          <w:rFonts w:asciiTheme="majorHAnsi" w:hAnsiTheme="majorHAnsi" w:cstheme="majorHAnsi"/>
+        </w:rPr>
+      </w:pPr>
+      <w:r>
+        <w:rPr>
+          <w:rFonts w:asciiTheme="majorHAnsi" w:hAnsiTheme="majorHAnsi" w:cstheme="majorHAnsi"/>
+        </w:rPr>
+        <w:t xml:space="preserve">Alla scadenza dell’abbonamento premium, </w:t>
       </w:r>
       <w:r>
         <w:rPr>
@@ -691,7 +814,21 @@
         <w:rPr>
           <w:rFonts w:asciiTheme="majorHAnsi" w:hAnsiTheme="majorHAnsi" w:cstheme="majorHAnsi"/>
         </w:rPr>
-        <w:t>“restare in forma”, “dimagrire”, “aumenta massa muscolare”, ecc)</w:t>
+        <w:t xml:space="preserve">“restare in forma”, “dimagrire”, “aumenta massa muscolare”, </w:t>
+      </w:r>
+      <w:proofErr w:type="spellStart"/>
+      <w:r>
+        <w:rPr>
+          <w:rFonts w:asciiTheme="majorHAnsi" w:hAnsiTheme="majorHAnsi" w:cstheme="majorHAnsi"/>
+        </w:rPr>
+        <w:t>ecc</w:t>
+      </w:r>
+      <w:proofErr w:type="spellEnd"/>
+      <w:r>
+        <w:rPr>
+          <w:rFonts w:asciiTheme="majorHAnsi" w:hAnsiTheme="majorHAnsi" w:cstheme="majorHAnsi"/>
+        </w:rPr>
+        <w:t>)</w:t>
       </w:r>
       <w:r>
         <w:rPr>
@@ -715,7 +852,43 @@
         <w:rPr>
           <w:rFonts w:asciiTheme="majorHAnsi" w:hAnsiTheme="majorHAnsi" w:cstheme="majorHAnsi"/>
         </w:rPr>
-        <w:t>gli esercizi sono suddivisi in sessioni/giorni settimanali</w:t>
+        <w:t xml:space="preserve">gli esercizi sono </w:t>
+      </w:r>
+      <w:r>
+        <w:rPr>
+          <w:rFonts w:asciiTheme="majorHAnsi" w:hAnsiTheme="majorHAnsi" w:cstheme="majorHAnsi"/>
+        </w:rPr>
+        <w:t>raggruppati</w:t>
+      </w:r>
+      <w:r>
+        <w:rPr>
+          <w:rFonts w:asciiTheme="majorHAnsi" w:hAnsiTheme="majorHAnsi" w:cstheme="majorHAnsi"/>
+        </w:rPr>
+        <w:t xml:space="preserve"> </w:t>
+      </w:r>
+      <w:r>
+        <w:rPr>
+          <w:rFonts w:asciiTheme="majorHAnsi" w:hAnsiTheme="majorHAnsi" w:cstheme="majorHAnsi"/>
+        </w:rPr>
+        <w:t>per</w:t>
+      </w:r>
+      <w:r>
+        <w:rPr>
+          <w:rFonts w:asciiTheme="majorHAnsi" w:hAnsiTheme="majorHAnsi" w:cstheme="majorHAnsi"/>
+        </w:rPr>
+        <w:t xml:space="preserve"> sessioni</w:t>
+      </w:r>
+      <w:r>
+        <w:rPr>
+          <w:rFonts w:asciiTheme="majorHAnsi" w:hAnsiTheme="majorHAnsi" w:cstheme="majorHAnsi"/>
+        </w:rPr>
+        <w:t xml:space="preserve"> o </w:t>
+      </w:r>
+      <w:r>
+        <w:rPr>
+          <w:rFonts w:asciiTheme="majorHAnsi" w:hAnsiTheme="majorHAnsi" w:cstheme="majorHAnsi"/>
+        </w:rPr>
+        <w:t>giorni settimanali</w:t>
       </w:r>
       <w:r>
         <w:rPr>
@@ -756,94 +929,7 @@
     </w:p>
     <w:p>
       <w:pPr>
-        <w:ind w:left="411" w:firstLine="0"/>
-        <w:rPr>
-          <w:rFonts w:asciiTheme="majorHAnsi" w:hAnsiTheme="majorHAnsi" w:cstheme="majorHAnsi"/>
-        </w:rPr>
-      </w:pPr>
-    </w:p>
-    <w:p>
-      <w:pPr>
-        <w:ind w:left="411" w:firstLine="0"/>
-        <w:rPr>
-          <w:rFonts w:asciiTheme="majorHAnsi" w:hAnsiTheme="majorHAnsi" w:cstheme="majorHAnsi"/>
-        </w:rPr>
-      </w:pPr>
-    </w:p>
-    <w:p>
-      <w:pPr>
-        <w:ind w:left="411" w:firstLine="0"/>
-        <w:rPr>
-          <w:rFonts w:asciiTheme="majorHAnsi" w:hAnsiTheme="majorHAnsi" w:cstheme="majorHAnsi"/>
-        </w:rPr>
-      </w:pPr>
-      <w:r>
-        <w:rPr>
-          <w:rFonts w:asciiTheme="majorHAnsi" w:hAnsiTheme="majorHAnsi" w:cstheme="majorHAnsi"/>
-        </w:rPr>
-        <w:t>Diagramma casi d’uso</w:t>
-      </w:r>
-    </w:p>
-    <w:p>
-      <w:pPr>
-        <w:ind w:left="411" w:firstLine="0"/>
-        <w:rPr>
-          <w:rFonts w:asciiTheme="majorHAnsi" w:hAnsiTheme="majorHAnsi" w:cstheme="majorHAnsi"/>
-        </w:rPr>
-      </w:pPr>
-      <w:r>
-        <w:rPr>
-          <w:rFonts w:asciiTheme="majorHAnsi" w:hAnsiTheme="majorHAnsi" w:cstheme="majorHAnsi"/>
-        </w:rPr>
-        <w:t>Diagramma classi</w:t>
-      </w:r>
-    </w:p>
-    <w:p>
-      <w:pPr>
-        <w:ind w:left="411" w:firstLine="0"/>
-        <w:rPr>
-          <w:rFonts w:asciiTheme="majorHAnsi" w:hAnsiTheme="majorHAnsi" w:cstheme="majorHAnsi"/>
-        </w:rPr>
-      </w:pPr>
-      <w:r>
-        <w:rPr>
-          <w:rFonts w:asciiTheme="majorHAnsi" w:hAnsiTheme="majorHAnsi" w:cstheme="majorHAnsi"/>
-        </w:rPr>
-        <w:t>Sequence diagram</w:t>
-      </w:r>
-    </w:p>
-    <w:p>
-      <w:pPr>
-        <w:ind w:left="411" w:firstLine="0"/>
-        <w:rPr>
-          <w:rFonts w:asciiTheme="majorHAnsi" w:hAnsiTheme="majorHAnsi" w:cstheme="majorHAnsi"/>
-        </w:rPr>
-      </w:pPr>
-      <w:r>
-        <w:rPr>
-          <w:rFonts w:asciiTheme="majorHAnsi" w:hAnsiTheme="majorHAnsi" w:cstheme="majorHAnsi"/>
-        </w:rPr>
-        <w:t>Stima dei costi</w:t>
-      </w:r>
-    </w:p>
-    <w:p>
-      <w:pPr>
         <w:ind w:left="0" w:firstLine="0"/>
-        <w:rPr>
-          <w:rFonts w:asciiTheme="majorHAnsi" w:hAnsiTheme="majorHAnsi" w:cstheme="majorHAnsi"/>
-        </w:rPr>
-      </w:pPr>
-    </w:p>
-    <w:p>
-      <w:pPr>
-        <w:ind w:left="0" w:firstLine="0"/>
-        <w:rPr>
-          <w:rFonts w:asciiTheme="majorHAnsi" w:hAnsiTheme="majorHAnsi" w:cstheme="majorHAnsi"/>
-        </w:rPr>
-      </w:pPr>
-    </w:p>
-    <w:p>
-      <w:pPr>
         <w:rPr>
           <w:rFonts w:asciiTheme="majorHAnsi" w:hAnsiTheme="majorHAnsi" w:cstheme="majorHAnsi"/>
         </w:rPr>
@@ -974,8 +1060,124 @@
       </w:rPr>
     </w:lvl>
   </w:abstractNum>
+  <w:abstractNum w:abstractNumId="1" w15:restartNumberingAfterBreak="0">
+    <w:nsid w:val="7B8868FE"/>
+    <w:multiLevelType w:val="hybridMultilevel"/>
+    <w:tmpl w:val="4372CC72"/>
+    <w:lvl w:ilvl="0" w:tplc="04100001">
+      <w:start w:val="1"/>
+      <w:numFmt w:val="bullet"/>
+      <w:lvlText w:val=""/>
+      <w:lvlJc w:val="left"/>
+      <w:pPr>
+        <w:ind w:left="775" w:hanging="360"/>
+      </w:pPr>
+      <w:rPr>
+        <w:rFonts w:ascii="Symbol" w:hAnsi="Symbol" w:hint="default"/>
+      </w:rPr>
+    </w:lvl>
+    <w:lvl w:ilvl="1" w:tplc="04100003" w:tentative="1">
+      <w:start w:val="1"/>
+      <w:numFmt w:val="bullet"/>
+      <w:lvlText w:val="o"/>
+      <w:lvlJc w:val="left"/>
+      <w:pPr>
+        <w:ind w:left="1495" w:hanging="360"/>
+      </w:pPr>
+      <w:rPr>
+        <w:rFonts w:ascii="Courier New" w:hAnsi="Courier New" w:cs="Courier New" w:hint="default"/>
+      </w:rPr>
+    </w:lvl>
+    <w:lvl w:ilvl="2" w:tplc="04100005" w:tentative="1">
+      <w:start w:val="1"/>
+      <w:numFmt w:val="bullet"/>
+      <w:lvlText w:val=""/>
+      <w:lvlJc w:val="left"/>
+      <w:pPr>
+        <w:ind w:left="2215" w:hanging="360"/>
+      </w:pPr>
+      <w:rPr>
+        <w:rFonts w:ascii="Wingdings" w:hAnsi="Wingdings" w:hint="default"/>
+      </w:rPr>
+    </w:lvl>
+    <w:lvl w:ilvl="3" w:tplc="04100001" w:tentative="1">
+      <w:start w:val="1"/>
+      <w:numFmt w:val="bullet"/>
+      <w:lvlText w:val=""/>
+      <w:lvlJc w:val="left"/>
+      <w:pPr>
+        <w:ind w:left="2935" w:hanging="360"/>
+      </w:pPr>
+      <w:rPr>
+        <w:rFonts w:ascii="Symbol" w:hAnsi="Symbol" w:hint="default"/>
+      </w:rPr>
+    </w:lvl>
+    <w:lvl w:ilvl="4" w:tplc="04100003" w:tentative="1">
+      <w:start w:val="1"/>
+      <w:numFmt w:val="bullet"/>
+      <w:lvlText w:val="o"/>
+      <w:lvlJc w:val="left"/>
+      <w:pPr>
+        <w:ind w:left="3655" w:hanging="360"/>
+      </w:pPr>
+      <w:rPr>
+        <w:rFonts w:ascii="Courier New" w:hAnsi="Courier New" w:cs="Courier New" w:hint="default"/>
+      </w:rPr>
+    </w:lvl>
+    <w:lvl w:ilvl="5" w:tplc="04100005" w:tentative="1">
+      <w:start w:val="1"/>
+      <w:numFmt w:val="bullet"/>
+      <w:lvlText w:val=""/>
+      <w:lvlJc w:val="left"/>
+      <w:pPr>
+        <w:ind w:left="4375" w:hanging="360"/>
+      </w:pPr>
+      <w:rPr>
+        <w:rFonts w:ascii="Wingdings" w:hAnsi="Wingdings" w:hint="default"/>
+      </w:rPr>
+    </w:lvl>
+    <w:lvl w:ilvl="6" w:tplc="04100001" w:tentative="1">
+      <w:start w:val="1"/>
+      <w:numFmt w:val="bullet"/>
+      <w:lvlText w:val=""/>
+      <w:lvlJc w:val="left"/>
+      <w:pPr>
+        <w:ind w:left="5095" w:hanging="360"/>
+      </w:pPr>
+      <w:rPr>
+        <w:rFonts w:ascii="Symbol" w:hAnsi="Symbol" w:hint="default"/>
+      </w:rPr>
+    </w:lvl>
+    <w:lvl w:ilvl="7" w:tplc="04100003" w:tentative="1">
+      <w:start w:val="1"/>
+      <w:numFmt w:val="bullet"/>
+      <w:lvlText w:val="o"/>
+      <w:lvlJc w:val="left"/>
+      <w:pPr>
+        <w:ind w:left="5815" w:hanging="360"/>
+      </w:pPr>
+      <w:rPr>
+        <w:rFonts w:ascii="Courier New" w:hAnsi="Courier New" w:cs="Courier New" w:hint="default"/>
+      </w:rPr>
+    </w:lvl>
+    <w:lvl w:ilvl="8" w:tplc="04100005" w:tentative="1">
+      <w:start w:val="1"/>
+      <w:numFmt w:val="bullet"/>
+      <w:lvlText w:val=""/>
+      <w:lvlJc w:val="left"/>
+      <w:pPr>
+        <w:ind w:left="6535" w:hanging="360"/>
+      </w:pPr>
+      <w:rPr>
+        <w:rFonts w:ascii="Wingdings" w:hAnsi="Wingdings" w:hint="default"/>
+      </w:rPr>
+    </w:lvl>
+  </w:abstractNum>
   <w:num w:numId="1">
     <w:abstractNumId w:val="0"/>
+  </w:num>
+  <w:num w:numId="2">
+    <w:abstractNumId w:val="1"/>
   </w:num>
 </w:numbering>
 </file>
@@ -1415,6 +1617,7 @@
   <w:style w:type="character" w:default="1" w:styleId="Carpredefinitoparagrafo">
     <w:name w:val="Default Paragraph Font"/>
     <w:uiPriority w:val="1"/>
+    <w:semiHidden/>
     <w:unhideWhenUsed/>
   </w:style>
   <w:style w:type="table" w:default="1" w:styleId="Tabellanormale">
